--- a/docs/report.docx
+++ b/docs/report.docx
@@ -3269,10 +3269,1074 @@
           <w:szCs w:val="28"/>
         </w:rPr>
       </w:pPr>
+      <w:r>
+        <w:rPr>
+          <w:sz w:val="28"/>
+          <w:szCs w:val="28"/>
+        </w:rPr>
+        <w:t xml:space="preserve">Добавим отчёт по лабораторной работе в формате </w:t>
+      </w:r>
+      <w:r>
+        <w:rPr>
+          <w:sz w:val="28"/>
+          <w:szCs w:val="28"/>
+          <w:lang w:val="en-US"/>
+        </w:rPr>
+        <w:t>pdf</w:t>
+      </w:r>
+      <w:r>
+        <w:rPr>
+          <w:sz w:val="28"/>
+          <w:szCs w:val="28"/>
+        </w:rPr>
+        <w:t xml:space="preserve"> (</w:t>
+      </w:r>
+      <w:r>
+        <w:rPr>
+          <w:sz w:val="28"/>
+          <w:szCs w:val="28"/>
+        </w:rPr>
+        <w:t xml:space="preserve">а также </w:t>
+      </w:r>
+      <w:r>
+        <w:rPr>
+          <w:sz w:val="28"/>
+          <w:szCs w:val="28"/>
+          <w:lang w:val="en-US"/>
+        </w:rPr>
+        <w:t>docx</w:t>
+      </w:r>
+      <w:r>
+        <w:rPr>
+          <w:sz w:val="28"/>
+          <w:szCs w:val="28"/>
+        </w:rPr>
+        <w:t xml:space="preserve">) </w:t>
+      </w:r>
+      <w:r>
+        <w:rPr>
+          <w:sz w:val="28"/>
+          <w:szCs w:val="28"/>
+        </w:rPr>
+        <w:t xml:space="preserve">в директорию </w:t>
+      </w:r>
+      <w:r>
+        <w:rPr>
+          <w:sz w:val="28"/>
+          <w:szCs w:val="28"/>
+          <w:lang w:val="en-US"/>
+        </w:rPr>
+        <w:t>docs</w:t>
+      </w:r>
+      <w:r>
+        <w:rPr>
+          <w:sz w:val="28"/>
+          <w:szCs w:val="28"/>
+        </w:rPr>
+        <w:t xml:space="preserve"> (</w:t>
+      </w:r>
+      <w:r>
+        <w:rPr>
+          <w:sz w:val="28"/>
+          <w:szCs w:val="28"/>
+        </w:rPr>
+        <w:t>Рисунок 7)</w:t>
+      </w:r>
+      <w:r>
+        <w:rPr>
+          <w:sz w:val="28"/>
+          <w:szCs w:val="28"/>
+        </w:rPr>
+        <w:t>;</w:t>
+      </w:r>
+    </w:p>
+    <w:p>
+      <w:pPr>
+        <w:spacing w:line="360" w:lineRule="auto"/>
+        <w:jc w:val="center"/>
+        <w:rPr>
+          <w:sz w:val="28"/>
+          <w:szCs w:val="28"/>
+        </w:rPr>
+      </w:pPr>
+      <w:r>
+        <w:rPr>
+          <w:sz w:val="28"/>
+          <w:szCs w:val="28"/>
+        </w:rPr>
+        <w:drawing>
+          <wp:inline distT="0" distB="0" distL="0" distR="0" wp14:anchorId="5B63A39D" wp14:editId="4B5C9C5E">
+            <wp:extent cx="5041900" cy="1460500"/>
+            <wp:effectExtent l="0" t="0" r="0" b="0"/>
+            <wp:docPr id="895070525" name="Рисунок 1"/>
+            <wp:cNvGraphicFramePr>
+              <a:graphicFrameLocks xmlns:a="http://schemas.openxmlformats.org/drawingml/2006/main" noChangeAspect="1"/>
+            </wp:cNvGraphicFramePr>
+            <a:graphic xmlns:a="http://schemas.openxmlformats.org/drawingml/2006/main">
+              <a:graphicData uri="http://schemas.openxmlformats.org/drawingml/2006/picture">
+                <pic:pic xmlns:pic="http://schemas.openxmlformats.org/drawingml/2006/picture">
+                  <pic:nvPicPr>
+                    <pic:cNvPr id="895070525" name=""/>
+                    <pic:cNvPicPr/>
+                  </pic:nvPicPr>
+                  <pic:blipFill>
+                    <a:blip r:embed="rId18"/>
+                    <a:stretch>
+                      <a:fillRect/>
+                    </a:stretch>
+                  </pic:blipFill>
+                  <pic:spPr>
+                    <a:xfrm>
+                      <a:off x="0" y="0"/>
+                      <a:ext cx="5041900" cy="1460500"/>
+                    </a:xfrm>
+                    <a:prstGeom prst="rect">
+                      <a:avLst/>
+                    </a:prstGeom>
+                  </pic:spPr>
+                </pic:pic>
+              </a:graphicData>
+            </a:graphic>
+          </wp:inline>
+        </w:drawing>
+      </w:r>
+    </w:p>
+    <w:p>
+      <w:pPr>
+        <w:spacing w:line="360" w:lineRule="auto"/>
+        <w:jc w:val="center"/>
+        <w:rPr>
+          <w:sz w:val="28"/>
+          <w:szCs w:val="28"/>
+        </w:rPr>
+      </w:pPr>
+      <w:r>
+        <w:rPr>
+          <w:sz w:val="28"/>
+          <w:szCs w:val="28"/>
+        </w:rPr>
+        <w:t xml:space="preserve">Рисунок 7 </w:t>
+      </w:r>
+      <w:r>
+        <w:rPr>
+          <w:sz w:val="28"/>
+          <w:szCs w:val="28"/>
+        </w:rPr>
+        <w:t>–</w:t>
+      </w:r>
+      <w:r>
+        <w:rPr>
+          <w:sz w:val="28"/>
+          <w:szCs w:val="28"/>
+        </w:rPr>
+        <w:t xml:space="preserve"> </w:t>
+      </w:r>
+      <w:r>
+        <w:rPr>
+          <w:sz w:val="28"/>
+          <w:szCs w:val="28"/>
+        </w:rPr>
+        <w:t>Индексация и фиксирование изменений</w:t>
+      </w:r>
     </w:p>
     <w:p>
       <w:pPr>
         <w:pStyle w:val="af2"/>
+        <w:numPr>
+          <w:ilvl w:val="0"/>
+          <w:numId w:val="4"/>
+        </w:numPr>
+        <w:spacing w:line="360" w:lineRule="auto"/>
+        <w:rPr>
+          <w:sz w:val="28"/>
+          <w:szCs w:val="28"/>
+        </w:rPr>
+      </w:pPr>
+      <w:r>
+        <w:rPr>
+          <w:sz w:val="28"/>
+          <w:szCs w:val="28"/>
+        </w:rPr>
+        <w:t xml:space="preserve">Загрузим локальную ветку </w:t>
+      </w:r>
+      <w:r>
+        <w:rPr>
+          <w:sz w:val="28"/>
+          <w:szCs w:val="28"/>
+          <w:lang w:val="en-US"/>
+        </w:rPr>
+        <w:t>dev</w:t>
+      </w:r>
+      <w:r>
+        <w:rPr>
+          <w:sz w:val="28"/>
+          <w:szCs w:val="28"/>
+        </w:rPr>
+        <w:t xml:space="preserve"> </w:t>
+      </w:r>
+      <w:r>
+        <w:rPr>
+          <w:sz w:val="28"/>
+          <w:szCs w:val="28"/>
+        </w:rPr>
+        <w:t xml:space="preserve">на </w:t>
+      </w:r>
+      <w:r>
+        <w:rPr>
+          <w:sz w:val="28"/>
+          <w:szCs w:val="28"/>
+          <w:lang w:val="en-US"/>
+        </w:rPr>
+        <w:t>GitHub</w:t>
+      </w:r>
+      <w:r>
+        <w:rPr>
+          <w:sz w:val="28"/>
+          <w:szCs w:val="28"/>
+        </w:rPr>
+        <w:t xml:space="preserve"> (Рисунок 8). </w:t>
+      </w:r>
+      <w:r>
+        <w:rPr>
+          <w:sz w:val="28"/>
+          <w:szCs w:val="28"/>
+        </w:rPr>
+        <w:t>Также</w:t>
+      </w:r>
+      <w:r>
+        <w:rPr>
+          <w:sz w:val="28"/>
+          <w:szCs w:val="28"/>
+        </w:rPr>
+        <w:t xml:space="preserve"> </w:t>
+      </w:r>
+      <w:r>
+        <w:rPr>
+          <w:sz w:val="28"/>
+          <w:szCs w:val="28"/>
+        </w:rPr>
+        <w:t>сделаем</w:t>
+      </w:r>
+      <w:r>
+        <w:rPr>
+          <w:sz w:val="28"/>
+          <w:szCs w:val="28"/>
+        </w:rPr>
+        <w:t xml:space="preserve"> </w:t>
+      </w:r>
+      <w:r>
+        <w:rPr>
+          <w:sz w:val="28"/>
+          <w:szCs w:val="28"/>
+          <w:lang w:val="en-US"/>
+        </w:rPr>
+        <w:t>Pull</w:t>
+      </w:r>
+      <w:r>
+        <w:rPr>
+          <w:sz w:val="28"/>
+          <w:szCs w:val="28"/>
+        </w:rPr>
+        <w:t xml:space="preserve"> </w:t>
+      </w:r>
+      <w:r>
+        <w:rPr>
+          <w:sz w:val="28"/>
+          <w:szCs w:val="28"/>
+          <w:lang w:val="en-US"/>
+        </w:rPr>
+        <w:t>request</w:t>
+      </w:r>
+      <w:r>
+        <w:rPr>
+          <w:sz w:val="28"/>
+          <w:szCs w:val="28"/>
+        </w:rPr>
+        <w:t xml:space="preserve"> </w:t>
+      </w:r>
+      <w:r>
+        <w:rPr>
+          <w:sz w:val="28"/>
+          <w:szCs w:val="28"/>
+        </w:rPr>
+        <w:t>из</w:t>
+      </w:r>
+      <w:r>
+        <w:rPr>
+          <w:sz w:val="28"/>
+          <w:szCs w:val="28"/>
+        </w:rPr>
+        <w:t xml:space="preserve"> </w:t>
+      </w:r>
+      <w:r>
+        <w:rPr>
+          <w:sz w:val="28"/>
+          <w:szCs w:val="28"/>
+          <w:lang w:val="en-US"/>
+        </w:rPr>
+        <w:t>dev</w:t>
+      </w:r>
+      <w:r>
+        <w:rPr>
+          <w:sz w:val="28"/>
+          <w:szCs w:val="28"/>
+        </w:rPr>
+        <w:t xml:space="preserve"> </w:t>
+      </w:r>
+      <w:r>
+        <w:rPr>
+          <w:sz w:val="28"/>
+          <w:szCs w:val="28"/>
+        </w:rPr>
+        <w:t>в</w:t>
+      </w:r>
+      <w:r>
+        <w:rPr>
+          <w:sz w:val="28"/>
+          <w:szCs w:val="28"/>
+        </w:rPr>
+        <w:t xml:space="preserve"> </w:t>
+      </w:r>
+      <w:r>
+        <w:rPr>
+          <w:sz w:val="28"/>
+          <w:szCs w:val="28"/>
+          <w:lang w:val="en-US"/>
+        </w:rPr>
+        <w:t>master</w:t>
+      </w:r>
+      <w:r>
+        <w:rPr>
+          <w:sz w:val="28"/>
+          <w:szCs w:val="28"/>
+        </w:rPr>
+        <w:t xml:space="preserve"> </w:t>
+      </w:r>
+      <w:r>
+        <w:rPr>
+          <w:sz w:val="28"/>
+          <w:szCs w:val="28"/>
+        </w:rPr>
+        <w:t xml:space="preserve">с помощью интерфейса </w:t>
+      </w:r>
+      <w:r>
+        <w:rPr>
+          <w:sz w:val="28"/>
+          <w:szCs w:val="28"/>
+          <w:lang w:val="en-US"/>
+        </w:rPr>
+        <w:t>GitHub</w:t>
+      </w:r>
+      <w:r>
+        <w:rPr>
+          <w:sz w:val="28"/>
+          <w:szCs w:val="28"/>
+        </w:rPr>
+        <w:t xml:space="preserve"> (</w:t>
+      </w:r>
+      <w:r>
+        <w:rPr>
+          <w:sz w:val="28"/>
+          <w:szCs w:val="28"/>
+        </w:rPr>
+        <w:t>Рисунок 9)</w:t>
+      </w:r>
+      <w:r>
+        <w:rPr>
+          <w:sz w:val="28"/>
+          <w:szCs w:val="28"/>
+        </w:rPr>
+        <w:t>;</w:t>
+      </w:r>
+    </w:p>
+    <w:p>
+      <w:pPr>
+        <w:spacing w:line="360" w:lineRule="auto"/>
+        <w:jc w:val="center"/>
+        <w:rPr>
+          <w:sz w:val="28"/>
+          <w:szCs w:val="28"/>
+        </w:rPr>
+      </w:pPr>
+      <w:r>
+        <w:rPr>
+          <w:sz w:val="28"/>
+          <w:szCs w:val="28"/>
+        </w:rPr>
+        <w:drawing>
+          <wp:inline distT="0" distB="0" distL="0" distR="0" wp14:anchorId="6322825B" wp14:editId="353C0E32">
+            <wp:extent cx="5854700" cy="1295400"/>
+            <wp:effectExtent l="0" t="0" r="0" b="0"/>
+            <wp:docPr id="95541665" name="Рисунок 1"/>
+            <wp:cNvGraphicFramePr>
+              <a:graphicFrameLocks xmlns:a="http://schemas.openxmlformats.org/drawingml/2006/main" noChangeAspect="1"/>
+            </wp:cNvGraphicFramePr>
+            <a:graphic xmlns:a="http://schemas.openxmlformats.org/drawingml/2006/main">
+              <a:graphicData uri="http://schemas.openxmlformats.org/drawingml/2006/picture">
+                <pic:pic xmlns:pic="http://schemas.openxmlformats.org/drawingml/2006/picture">
+                  <pic:nvPicPr>
+                    <pic:cNvPr id="95541665" name=""/>
+                    <pic:cNvPicPr/>
+                  </pic:nvPicPr>
+                  <pic:blipFill>
+                    <a:blip r:embed="rId19"/>
+                    <a:stretch>
+                      <a:fillRect/>
+                    </a:stretch>
+                  </pic:blipFill>
+                  <pic:spPr>
+                    <a:xfrm>
+                      <a:off x="0" y="0"/>
+                      <a:ext cx="5854700" cy="1295400"/>
+                    </a:xfrm>
+                    <a:prstGeom prst="rect">
+                      <a:avLst/>
+                    </a:prstGeom>
+                  </pic:spPr>
+                </pic:pic>
+              </a:graphicData>
+            </a:graphic>
+          </wp:inline>
+        </w:drawing>
+      </w:r>
+    </w:p>
+    <w:p>
+      <w:pPr>
+        <w:spacing w:line="360" w:lineRule="auto"/>
+        <w:jc w:val="center"/>
+        <w:rPr>
+          <w:sz w:val="28"/>
+          <w:szCs w:val="28"/>
+          <w:lang w:val="en-US"/>
+        </w:rPr>
+      </w:pPr>
+      <w:r>
+        <w:rPr>
+          <w:sz w:val="28"/>
+          <w:szCs w:val="28"/>
+        </w:rPr>
+        <w:t xml:space="preserve">Рисунок 8 – Использование команды </w:t>
+      </w:r>
+      <w:r>
+        <w:rPr>
+          <w:sz w:val="28"/>
+          <w:szCs w:val="28"/>
+          <w:lang w:val="en-US"/>
+        </w:rPr>
+        <w:t>git</w:t>
+      </w:r>
+      <w:r>
+        <w:rPr>
+          <w:sz w:val="28"/>
+          <w:szCs w:val="28"/>
+        </w:rPr>
+        <w:t xml:space="preserve"> </w:t>
+      </w:r>
+      <w:r>
+        <w:rPr>
+          <w:sz w:val="28"/>
+          <w:szCs w:val="28"/>
+          <w:lang w:val="en-US"/>
+        </w:rPr>
+        <w:t>push</w:t>
+      </w:r>
+      <w:r>
+        <w:rPr>
+          <w:sz w:val="28"/>
+          <w:szCs w:val="28"/>
+        </w:rPr>
+        <w:t xml:space="preserve"> </w:t>
+      </w:r>
+      <w:r>
+        <w:rPr>
+          <w:sz w:val="28"/>
+          <w:szCs w:val="28"/>
+        </w:rPr>
+        <w:t xml:space="preserve">для загрузки ветки на </w:t>
+      </w:r>
+      <w:r>
+        <w:rPr>
+          <w:sz w:val="28"/>
+          <w:szCs w:val="28"/>
+          <w:lang w:val="en-US"/>
+        </w:rPr>
+        <w:t>GitHub</w:t>
+      </w:r>
+    </w:p>
+    <w:p>
+      <w:pPr>
+        <w:spacing w:line="360" w:lineRule="auto"/>
+        <w:jc w:val="center"/>
+        <w:rPr>
+          <w:sz w:val="28"/>
+          <w:szCs w:val="28"/>
+          <w:lang w:val="en-US"/>
+        </w:rPr>
+      </w:pPr>
+      <w:r>
+        <w:rPr>
+          <w:sz w:val="28"/>
+          <w:szCs w:val="28"/>
+          <w:lang w:val="en-US"/>
+        </w:rPr>
+        <w:drawing>
+          <wp:inline distT="0" distB="0" distL="0" distR="0" wp14:anchorId="5844BAB6" wp14:editId="41DFD08F">
+            <wp:extent cx="6121400" cy="1397000"/>
+            <wp:effectExtent l="0" t="0" r="0" b="0"/>
+            <wp:docPr id="537522294" name="Рисунок 1"/>
+            <wp:cNvGraphicFramePr>
+              <a:graphicFrameLocks xmlns:a="http://schemas.openxmlformats.org/drawingml/2006/main" noChangeAspect="1"/>
+            </wp:cNvGraphicFramePr>
+            <a:graphic xmlns:a="http://schemas.openxmlformats.org/drawingml/2006/main">
+              <a:graphicData uri="http://schemas.openxmlformats.org/drawingml/2006/picture">
+                <pic:pic xmlns:pic="http://schemas.openxmlformats.org/drawingml/2006/picture">
+                  <pic:nvPicPr>
+                    <pic:cNvPr id="537522294" name=""/>
+                    <pic:cNvPicPr/>
+                  </pic:nvPicPr>
+                  <pic:blipFill>
+                    <a:blip r:embed="rId20"/>
+                    <a:stretch>
+                      <a:fillRect/>
+                    </a:stretch>
+                  </pic:blipFill>
+                  <pic:spPr>
+                    <a:xfrm>
+                      <a:off x="0" y="0"/>
+                      <a:ext cx="6121400" cy="1397000"/>
+                    </a:xfrm>
+                    <a:prstGeom prst="rect">
+                      <a:avLst/>
+                    </a:prstGeom>
+                  </pic:spPr>
+                </pic:pic>
+              </a:graphicData>
+            </a:graphic>
+          </wp:inline>
+        </w:drawing>
+      </w:r>
+    </w:p>
+    <w:p>
+      <w:pPr>
+        <w:spacing w:line="360" w:lineRule="auto"/>
+        <w:jc w:val="center"/>
+        <w:rPr>
+          <w:sz w:val="28"/>
+          <w:szCs w:val="28"/>
+        </w:rPr>
+      </w:pPr>
+      <w:r>
+        <w:rPr>
+          <w:sz w:val="28"/>
+          <w:szCs w:val="28"/>
+        </w:rPr>
+        <w:t xml:space="preserve">Рисунок 9 – Результат </w:t>
+      </w:r>
+      <w:r>
+        <w:rPr>
+          <w:sz w:val="28"/>
+          <w:szCs w:val="28"/>
+          <w:lang w:val="en-US"/>
+        </w:rPr>
+        <w:t>Pull request’</w:t>
+      </w:r>
+      <w:r>
+        <w:rPr>
+          <w:sz w:val="28"/>
+          <w:szCs w:val="28"/>
+        </w:rPr>
+        <w:t>а</w:t>
+      </w:r>
+    </w:p>
+    <w:p>
+      <w:pPr>
+        <w:spacing w:line="360" w:lineRule="auto"/>
+        <w:ind w:firstLine="709"/>
+        <w:rPr>
+          <w:sz w:val="28"/>
+          <w:szCs w:val="28"/>
+        </w:rPr>
+      </w:pPr>
+    </w:p>
+    <w:p>
+      <w:pPr>
+        <w:spacing w:line="360" w:lineRule="auto"/>
+        <w:ind w:firstLine="709"/>
+        <w:rPr>
+          <w:sz w:val="28"/>
+          <w:szCs w:val="28"/>
+        </w:rPr>
+      </w:pPr>
+    </w:p>
+    <w:p>
+      <w:pPr>
+        <w:spacing w:line="360" w:lineRule="auto"/>
+        <w:ind w:firstLine="709"/>
+        <w:rPr>
+          <w:sz w:val="28"/>
+          <w:szCs w:val="28"/>
+        </w:rPr>
+      </w:pPr>
+    </w:p>
+    <w:p>
+      <w:pPr>
+        <w:spacing w:line="360" w:lineRule="auto"/>
+        <w:ind w:firstLine="709"/>
+        <w:rPr>
+          <w:sz w:val="28"/>
+          <w:szCs w:val="28"/>
+        </w:rPr>
+      </w:pPr>
+    </w:p>
+    <w:p>
+      <w:pPr>
+        <w:spacing w:line="360" w:lineRule="auto"/>
+        <w:ind w:firstLine="709"/>
+        <w:rPr>
+          <w:b/>
+          <w:bCs/>
+          <w:sz w:val="28"/>
+          <w:szCs w:val="28"/>
+        </w:rPr>
+      </w:pPr>
+      <w:r>
+        <w:rPr>
+          <w:b/>
+          <w:bCs/>
+          <w:sz w:val="28"/>
+          <w:szCs w:val="28"/>
+        </w:rPr>
+        <w:lastRenderedPageBreak/>
+        <w:t xml:space="preserve">Заключение: </w:t>
+      </w:r>
+    </w:p>
+    <w:p>
+      <w:pPr>
+        <w:spacing w:line="360" w:lineRule="auto"/>
+        <w:ind w:firstLine="709"/>
+        <w:rPr>
+          <w:b/>
+          <w:bCs/>
+          <w:sz w:val="28"/>
+          <w:szCs w:val="28"/>
+        </w:rPr>
+      </w:pPr>
+      <w:r>
+        <w:rPr>
+          <w:color w:val="1F2328"/>
+          <w:sz w:val="28"/>
+          <w:szCs w:val="28"/>
+        </w:rPr>
+        <w:t xml:space="preserve">С помощью консольной утилиты </w:t>
+      </w:r>
+      <w:r>
+        <w:rPr>
+          <w:color w:val="1F2328"/>
+          <w:sz w:val="28"/>
+          <w:szCs w:val="28"/>
+          <w:lang w:val="en-US"/>
+        </w:rPr>
+        <w:t>Git</w:t>
+      </w:r>
+      <w:r>
+        <w:rPr>
+          <w:color w:val="1F2328"/>
+          <w:sz w:val="28"/>
+          <w:szCs w:val="28"/>
+        </w:rPr>
+        <w:t xml:space="preserve"> можно</w:t>
+      </w:r>
+      <w:r>
+        <w:rPr>
+          <w:color w:val="1F2328"/>
+          <w:sz w:val="28"/>
+          <w:szCs w:val="28"/>
+        </w:rPr>
+        <w:t xml:space="preserve"> </w:t>
+      </w:r>
+      <w:r>
+        <w:rPr>
+          <w:color w:val="1F2328"/>
+          <w:sz w:val="28"/>
+          <w:szCs w:val="28"/>
+        </w:rPr>
+        <w:t xml:space="preserve">отслеживать </w:t>
+      </w:r>
+      <w:r>
+        <w:rPr>
+          <w:color w:val="1F2328"/>
+          <w:sz w:val="28"/>
+          <w:szCs w:val="28"/>
+        </w:rPr>
+        <w:t>и ве</w:t>
+      </w:r>
+      <w:r>
+        <w:rPr>
+          <w:color w:val="1F2328"/>
+          <w:sz w:val="28"/>
+          <w:szCs w:val="28"/>
+        </w:rPr>
+        <w:t>сти</w:t>
+      </w:r>
+      <w:r>
+        <w:rPr>
+          <w:color w:val="1F2328"/>
+          <w:sz w:val="28"/>
+          <w:szCs w:val="28"/>
+        </w:rPr>
+        <w:t xml:space="preserve"> истори</w:t>
+      </w:r>
+      <w:r>
+        <w:rPr>
+          <w:color w:val="1F2328"/>
+          <w:sz w:val="28"/>
+          <w:szCs w:val="28"/>
+        </w:rPr>
+        <w:t xml:space="preserve">ю </w:t>
+      </w:r>
+      <w:r>
+        <w:rPr>
+          <w:color w:val="1F2328"/>
+          <w:sz w:val="28"/>
+          <w:szCs w:val="28"/>
+        </w:rPr>
+        <w:t>изменения файлов</w:t>
+      </w:r>
+      <w:r>
+        <w:rPr>
+          <w:color w:val="1F2328"/>
+          <w:sz w:val="28"/>
+          <w:szCs w:val="28"/>
+        </w:rPr>
+        <w:t xml:space="preserve"> </w:t>
+      </w:r>
+      <w:r>
+        <w:rPr>
+          <w:color w:val="1F2328"/>
+          <w:sz w:val="28"/>
+          <w:szCs w:val="28"/>
+        </w:rPr>
+        <w:t>в проекте</w:t>
+      </w:r>
+      <w:r>
+        <w:rPr>
+          <w:color w:val="1F2328"/>
+          <w:sz w:val="28"/>
+          <w:szCs w:val="28"/>
+        </w:rPr>
+        <w:t xml:space="preserve"> для различных файлов</w:t>
+      </w:r>
+      <w:r>
+        <w:rPr>
+          <w:color w:val="1F2328"/>
+          <w:sz w:val="28"/>
+          <w:szCs w:val="28"/>
+        </w:rPr>
+        <w:t xml:space="preserve">. </w:t>
+      </w:r>
+      <w:r>
+        <w:rPr>
+          <w:color w:val="1F2328"/>
+          <w:sz w:val="28"/>
+          <w:szCs w:val="28"/>
+        </w:rPr>
+        <w:t xml:space="preserve">Кроме того, </w:t>
+      </w:r>
+      <w:r>
+        <w:rPr>
+          <w:color w:val="1F2328"/>
+          <w:sz w:val="28"/>
+          <w:szCs w:val="28"/>
+          <w:lang w:val="en-US"/>
+        </w:rPr>
+        <w:t>Git</w:t>
+      </w:r>
+      <w:r>
+        <w:rPr>
+          <w:color w:val="1F2328"/>
+          <w:sz w:val="28"/>
+          <w:szCs w:val="28"/>
+        </w:rPr>
+        <w:t xml:space="preserve"> позволяет</w:t>
+      </w:r>
+      <w:r>
+        <w:rPr>
+          <w:color w:val="1F2328"/>
+          <w:sz w:val="28"/>
+          <w:szCs w:val="28"/>
+        </w:rPr>
+        <w:t xml:space="preserve"> откатить проект до более старой версии, сравнивать, анализировать или </w:t>
+      </w:r>
+      <w:r>
+        <w:rPr>
+          <w:color w:val="1F2328"/>
+          <w:sz w:val="28"/>
+          <w:szCs w:val="28"/>
+        </w:rPr>
+        <w:t xml:space="preserve">загружать </w:t>
+      </w:r>
+      <w:r>
+        <w:rPr>
+          <w:color w:val="1F2328"/>
+          <w:sz w:val="28"/>
+          <w:szCs w:val="28"/>
+        </w:rPr>
+        <w:t xml:space="preserve">изменения в </w:t>
+      </w:r>
+      <w:r>
+        <w:rPr>
+          <w:color w:val="1F2328"/>
+          <w:sz w:val="28"/>
+          <w:szCs w:val="28"/>
+        </w:rPr>
+        <w:t>удаленный репозиторий</w:t>
+      </w:r>
+      <w:r>
+        <w:rPr>
+          <w:color w:val="1F2328"/>
+          <w:sz w:val="28"/>
+          <w:szCs w:val="28"/>
+        </w:rPr>
+        <w:t>.</w:t>
+      </w:r>
+    </w:p>
+    <w:p>
+      <w:pPr>
+        <w:spacing w:line="360" w:lineRule="auto"/>
+        <w:rPr>
+          <w:sz w:val="28"/>
+          <w:szCs w:val="28"/>
+        </w:rPr>
+      </w:pPr>
+      <w:r>
+        <w:rPr>
+          <w:sz w:val="28"/>
+          <w:szCs w:val="28"/>
+        </w:rPr>
+        <w:tab/>
+      </w:r>
+    </w:p>
+    <w:p>
+      <w:pPr>
+        <w:spacing w:line="360" w:lineRule="auto"/>
+        <w:rPr>
+          <w:b/>
+          <w:bCs/>
+          <w:sz w:val="28"/>
+          <w:szCs w:val="28"/>
+        </w:rPr>
+      </w:pPr>
+      <w:r>
+        <w:rPr>
+          <w:sz w:val="28"/>
+          <w:szCs w:val="28"/>
+        </w:rPr>
+        <w:tab/>
+      </w:r>
+      <w:r>
+        <w:rPr>
+          <w:b/>
+          <w:bCs/>
+          <w:sz w:val="28"/>
+          <w:szCs w:val="28"/>
+        </w:rPr>
+        <w:t>Список использованных источников:</w:t>
+      </w:r>
+    </w:p>
+    <w:p>
+      <w:pPr>
+        <w:spacing w:line="360" w:lineRule="auto"/>
+        <w:rPr>
+          <w:sz w:val="28"/>
+          <w:szCs w:val="28"/>
+        </w:rPr>
+      </w:pPr>
+      <w:hyperlink r:id="rId21" w:history="1">
+        <w:r>
+          <w:rPr>
+            <w:rStyle w:val="af0"/>
+            <w:sz w:val="28"/>
+            <w:szCs w:val="28"/>
+            <w:lang w:val="en-US"/>
+          </w:rPr>
+          <w:t>https</w:t>
+        </w:r>
+        <w:r>
+          <w:rPr>
+            <w:rStyle w:val="af0"/>
+            <w:sz w:val="28"/>
+            <w:szCs w:val="28"/>
+          </w:rPr>
+          <w:t>://</w:t>
+        </w:r>
+        <w:proofErr w:type="spellStart"/>
+        <w:r>
+          <w:rPr>
+            <w:rStyle w:val="af0"/>
+            <w:sz w:val="28"/>
+            <w:szCs w:val="28"/>
+            <w:lang w:val="en-US"/>
+          </w:rPr>
+          <w:t>github</w:t>
+        </w:r>
+        <w:proofErr w:type="spellEnd"/>
+        <w:r>
+          <w:rPr>
+            <w:rStyle w:val="af0"/>
+            <w:sz w:val="28"/>
+            <w:szCs w:val="28"/>
+          </w:rPr>
+          <w:t>.</w:t>
+        </w:r>
+        <w:r>
+          <w:rPr>
+            <w:rStyle w:val="af0"/>
+            <w:sz w:val="28"/>
+            <w:szCs w:val="28"/>
+            <w:lang w:val="en-US"/>
+          </w:rPr>
+          <w:t>com</w:t>
+        </w:r>
+        <w:r>
+          <w:rPr>
+            <w:rStyle w:val="af0"/>
+            <w:sz w:val="28"/>
+            <w:szCs w:val="28"/>
+          </w:rPr>
+          <w:t>/</w:t>
+        </w:r>
+        <w:proofErr w:type="spellStart"/>
+        <w:r>
+          <w:rPr>
+            <w:rStyle w:val="af0"/>
+            <w:sz w:val="28"/>
+            <w:szCs w:val="28"/>
+            <w:lang w:val="en-US"/>
+          </w:rPr>
+          <w:t>ValeryBMSTU</w:t>
+        </w:r>
+        <w:proofErr w:type="spellEnd"/>
+        <w:r>
+          <w:rPr>
+            <w:rStyle w:val="af0"/>
+            <w:sz w:val="28"/>
+            <w:szCs w:val="28"/>
+          </w:rPr>
+          <w:t>/</w:t>
+        </w:r>
+        <w:r>
+          <w:rPr>
+            <w:rStyle w:val="af0"/>
+            <w:sz w:val="28"/>
+            <w:szCs w:val="28"/>
+            <w:lang w:val="en-US"/>
+          </w:rPr>
+          <w:t>web</w:t>
+        </w:r>
+        <w:r>
+          <w:rPr>
+            <w:rStyle w:val="af0"/>
+            <w:sz w:val="28"/>
+            <w:szCs w:val="28"/>
+          </w:rPr>
+          <w:t>-1?</w:t>
+        </w:r>
+        <w:r>
+          <w:rPr>
+            <w:rStyle w:val="af0"/>
+            <w:sz w:val="28"/>
+            <w:szCs w:val="28"/>
+            <w:lang w:val="en-US"/>
+          </w:rPr>
+          <w:t>tab</w:t>
+        </w:r>
+        <w:r>
+          <w:rPr>
+            <w:rStyle w:val="af0"/>
+            <w:sz w:val="28"/>
+            <w:szCs w:val="28"/>
+          </w:rPr>
+          <w:t>=</w:t>
+        </w:r>
+        <w:r>
+          <w:rPr>
+            <w:rStyle w:val="af0"/>
+            <w:sz w:val="28"/>
+            <w:szCs w:val="28"/>
+            <w:lang w:val="en-US"/>
+          </w:rPr>
+          <w:t>readme</w:t>
+        </w:r>
+        <w:r>
+          <w:rPr>
+            <w:rStyle w:val="af0"/>
+            <w:sz w:val="28"/>
+            <w:szCs w:val="28"/>
+          </w:rPr>
+          <w:t>-</w:t>
+        </w:r>
+        <w:proofErr w:type="spellStart"/>
+        <w:r>
+          <w:rPr>
+            <w:rStyle w:val="af0"/>
+            <w:sz w:val="28"/>
+            <w:szCs w:val="28"/>
+            <w:lang w:val="en-US"/>
+          </w:rPr>
+          <w:t>ov</w:t>
+        </w:r>
+        <w:proofErr w:type="spellEnd"/>
+        <w:r>
+          <w:rPr>
+            <w:rStyle w:val="af0"/>
+            <w:sz w:val="28"/>
+            <w:szCs w:val="28"/>
+          </w:rPr>
+          <w:t>-</w:t>
+        </w:r>
+        <w:r>
+          <w:rPr>
+            <w:rStyle w:val="af0"/>
+            <w:sz w:val="28"/>
+            <w:szCs w:val="28"/>
+            <w:lang w:val="en-US"/>
+          </w:rPr>
+          <w:t>file</w:t>
+        </w:r>
+      </w:hyperlink>
+    </w:p>
+    <w:p>
+      <w:pPr>
+        <w:spacing w:line="360" w:lineRule="auto"/>
+        <w:rPr>
+          <w:sz w:val="28"/>
+          <w:szCs w:val="28"/>
+        </w:rPr>
+      </w:pPr>
+      <w:hyperlink r:id="rId22" w:history="1">
+        <w:r>
+          <w:rPr>
+            <w:rStyle w:val="af0"/>
+            <w:sz w:val="28"/>
+            <w:szCs w:val="28"/>
+          </w:rPr>
+          <w:t>https://learngitbranching.js.org/?locale=ru_RU</w:t>
+        </w:r>
+      </w:hyperlink>
+    </w:p>
+    <w:p>
+      <w:pPr>
+        <w:spacing w:line="360" w:lineRule="auto"/>
+        <w:jc w:val="center"/>
+        <w:rPr>
+          <w:sz w:val="28"/>
+          <w:szCs w:val="28"/>
+        </w:rPr>
+      </w:pPr>
+    </w:p>
+    <w:p>
+      <w:pPr>
+        <w:pStyle w:val="af2"/>
         <w:spacing w:line="360" w:lineRule="auto"/>
         <w:ind w:left="1080"/>
         <w:rPr>
@@ -3282,7 +4346,7 @@
       </w:pPr>
     </w:p>
     <w:sectPr>
-      <w:headerReference w:type="default" r:id="rId18"/>
+      <w:headerReference w:type="default" r:id="rId23"/>
       <w:pgSz w:w="11906" w:h="16838"/>
       <w:pgMar w:top="851" w:right="567" w:bottom="851" w:left="1418" w:header="720" w:footer="720" w:gutter="0"/>
       <w:cols w:space="720"/>
@@ -4349,7 +5413,6 @@
     <w:name w:val="Hyperlink"/>
     <w:basedOn w:val="a0"/>
     <w:uiPriority w:val="99"/>
-    <w:semiHidden/>
     <w:unhideWhenUsed/>
     <w:rsid w:val="000C4B58"/>
     <w:rPr>
@@ -4395,6 +5458,18 @@
       <w:ind w:left="720"/>
       <w:contextualSpacing/>
     </w:pPr>
+  </w:style>
+  <w:style w:type="character" w:styleId="af3">
+    <w:name w:val="Unresolved Mention"/>
+    <w:basedOn w:val="a0"/>
+    <w:uiPriority w:val="99"/>
+    <w:semiHidden/>
+    <w:unhideWhenUsed/>
+    <w:rsid w:val="00734B96"/>
+    <w:rPr>
+      <w:color w:val="605E5C"/>
+      <w:shd w:val="clear" w:color="auto" w:fill="E1DFDD"/>
+    </w:rPr>
   </w:style>
 </w:styles>
 </file>
